--- a/MateFinder.docx
+++ b/MateFinder.docx
@@ -10,24 +10,17 @@
           <w:rFonts w:ascii="Georgia" w:hAnsi="Georgia"/>
         </w:rPr>
       </w:pPr>
-      <w:proofErr w:type="spellStart"/>
       <w:r>
         <w:rPr>
           <w:rFonts w:ascii="Georgia" w:hAnsi="Georgia"/>
         </w:rPr>
-        <w:t>MateFinder</w:t>
-      </w:r>
-      <w:proofErr w:type="spellEnd"/>
-      <w:r>
-        <w:rPr>
-          <w:rFonts w:ascii="Georgia" w:hAnsi="Georgia"/>
-        </w:rPr>
-        <w:t xml:space="preserve"> felhasználói útmutató: A platform hatékony használata</w:t>
+        <w:t>MateFinder felhasználói útmutató: A platform hatékony használata</w:t>
       </w:r>
     </w:p>
     <w:p>
       <w:pPr>
         <w:spacing w:before="100" w:beforeAutospacing="1" w:after="100" w:afterAutospacing="1" w:line="240" w:lineRule="auto"/>
+        <w:jc w:val="both"/>
         <w:rPr>
           <w:rFonts w:ascii="Georgia" w:eastAsia="Times New Roman" w:hAnsi="Georgia" w:cs="Times New Roman"/>
           <w:sz w:val="24"/>
@@ -40,13 +33,13 @@
           <w:noProof/>
         </w:rPr>
         <w:drawing>
-          <wp:anchor distT="0" distB="0" distL="114300" distR="114300" simplePos="0" relativeHeight="251659264" behindDoc="1" locked="0" layoutInCell="1" allowOverlap="1" wp14:anchorId="0F4EDCBF" wp14:editId="7F369C44">
+          <wp:anchor distT="0" distB="0" distL="114300" distR="114300" simplePos="0" relativeHeight="251659264" behindDoc="1" locked="0" layoutInCell="1" allowOverlap="1" wp14:anchorId="0F4EDCBF" wp14:editId="4E5ACEF4">
             <wp:simplePos x="0" y="0"/>
             <wp:positionH relativeFrom="column">
               <wp:posOffset>233680</wp:posOffset>
             </wp:positionH>
             <wp:positionV relativeFrom="page">
-              <wp:posOffset>2867025</wp:posOffset>
+              <wp:posOffset>3048000</wp:posOffset>
             </wp:positionV>
             <wp:extent cx="5210175" cy="6238875"/>
             <wp:effectExtent l="0" t="0" r="9525" b="9525"/>
@@ -106,27 +99,7 @@
           <w:szCs w:val="24"/>
           <w:lang w:eastAsia="hu-HU"/>
         </w:rPr>
-        <w:t xml:space="preserve">A </w:t>
-      </w:r>
-      <w:proofErr w:type="spellStart"/>
-      <w:r>
-        <w:rPr>
-          <w:rFonts w:ascii="Georgia" w:eastAsia="Times New Roman" w:hAnsi="Georgia" w:cs="Times New Roman"/>
-          <w:sz w:val="24"/>
-          <w:szCs w:val="24"/>
-          <w:lang w:eastAsia="hu-HU"/>
-        </w:rPr>
-        <w:t>MateFinder</w:t>
-      </w:r>
-      <w:proofErr w:type="spellEnd"/>
-      <w:r>
-        <w:rPr>
-          <w:rFonts w:ascii="Georgia" w:eastAsia="Times New Roman" w:hAnsi="Georgia" w:cs="Times New Roman"/>
-          <w:sz w:val="24"/>
-          <w:szCs w:val="24"/>
-          <w:lang w:eastAsia="hu-HU"/>
-        </w:rPr>
-        <w:t xml:space="preserve"> egy</w:t>
+        <w:t>A MateFinder egy</w:t>
       </w:r>
       <w:r>
         <w:rPr>
@@ -162,32 +135,40 @@
           <w:szCs w:val="24"/>
           <w:lang w:eastAsia="hu-HU"/>
         </w:rPr>
-        <w:t xml:space="preserve">, a platformon való navigáláshoz és a </w:t>
-      </w:r>
-      <w:proofErr w:type="spellStart"/>
-      <w:r>
-        <w:rPr>
-          <w:rFonts w:ascii="Georgia" w:eastAsia="Times New Roman" w:hAnsi="Georgia" w:cs="Times New Roman"/>
-          <w:sz w:val="24"/>
-          <w:szCs w:val="24"/>
-          <w:lang w:eastAsia="hu-HU"/>
-        </w:rPr>
-        <w:t>MateFinder</w:t>
-      </w:r>
-      <w:proofErr w:type="spellEnd"/>
-      <w:r>
-        <w:rPr>
-          <w:rFonts w:ascii="Georgia" w:eastAsia="Times New Roman" w:hAnsi="Georgia" w:cs="Times New Roman"/>
-          <w:sz w:val="24"/>
-          <w:szCs w:val="24"/>
-          <w:lang w:eastAsia="hu-HU"/>
-        </w:rPr>
-        <w:t xml:space="preserve"> használatának biztonságához.</w:t>
+        <w:t>, a platformon való navigáláshoz és a MateFinder használatának biztonságához.</w:t>
+      </w:r>
+      <w:r>
+        <w:rPr>
+          <w:rFonts w:ascii="Georgia" w:eastAsia="Times New Roman" w:hAnsi="Georgia" w:cs="Times New Roman"/>
+          <w:sz w:val="24"/>
+          <w:szCs w:val="24"/>
+          <w:lang w:eastAsia="hu-HU"/>
+        </w:rPr>
+        <w:t xml:space="preserve"> A keresés megkezdéséhez két darab SEARCH gomb található</w:t>
+      </w:r>
+      <w:r>
+        <w:rPr>
+          <w:rFonts w:ascii="Georgia" w:eastAsia="Times New Roman" w:hAnsi="Georgia" w:cs="Times New Roman"/>
+          <w:sz w:val="24"/>
+          <w:szCs w:val="24"/>
+          <w:lang w:eastAsia="hu-HU"/>
+        </w:rPr>
+        <w:t>,</w:t>
+      </w:r>
+      <w:r>
+        <w:rPr>
+          <w:rFonts w:ascii="Georgia" w:eastAsia="Times New Roman" w:hAnsi="Georgia" w:cs="Times New Roman"/>
+          <w:sz w:val="24"/>
+          <w:szCs w:val="24"/>
+          <w:lang w:eastAsia="hu-HU"/>
+        </w:rPr>
+        <w:t xml:space="preserve"> amelynek a megnyomása után kezdhetünk is tovább a profillétrehozásba.</w:t>
       </w:r>
     </w:p>
     <w:p>
       <w:pPr>
         <w:spacing w:before="100" w:beforeAutospacing="1" w:after="100" w:afterAutospacing="1" w:line="240" w:lineRule="auto"/>
+        <w:jc w:val="both"/>
         <w:rPr>
           <w:rFonts w:ascii="Georgia" w:eastAsia="Times New Roman" w:hAnsi="Georgia" w:cs="Times New Roman"/>
           <w:sz w:val="24"/>
@@ -199,6 +180,7 @@
     <w:p>
       <w:pPr>
         <w:spacing w:before="100" w:beforeAutospacing="1" w:after="100" w:afterAutospacing="1" w:line="240" w:lineRule="auto"/>
+        <w:jc w:val="both"/>
         <w:rPr>
           <w:rFonts w:ascii="Georgia" w:eastAsia="Times New Roman" w:hAnsi="Georgia" w:cs="Times New Roman"/>
           <w:sz w:val="24"/>
@@ -212,13 +194,13 @@
         </w:rPr>
         <w:lastRenderedPageBreak/>
         <w:drawing>
-          <wp:anchor distT="0" distB="0" distL="114300" distR="114300" simplePos="0" relativeHeight="251660288" behindDoc="0" locked="0" layoutInCell="1" allowOverlap="1" wp14:anchorId="66DA2D12" wp14:editId="559AC1A0">
+          <wp:anchor distT="0" distB="0" distL="114300" distR="114300" simplePos="0" relativeHeight="251660288" behindDoc="0" locked="0" layoutInCell="1" allowOverlap="1" wp14:anchorId="66DA2D12" wp14:editId="5AE926A9">
             <wp:simplePos x="0" y="0"/>
             <wp:positionH relativeFrom="margin">
               <wp:align>center</wp:align>
             </wp:positionH>
             <wp:positionV relativeFrom="paragraph">
-              <wp:posOffset>1795780</wp:posOffset>
+              <wp:posOffset>1767205</wp:posOffset>
             </wp:positionV>
             <wp:extent cx="5219700" cy="4972050"/>
             <wp:effectExtent l="0" t="0" r="0" b="0"/>
@@ -278,19 +260,8 @@
           <w:szCs w:val="24"/>
           <w:lang w:eastAsia="hu-HU"/>
         </w:rPr>
-        <w:t xml:space="preserve">A profil létrehozása a </w:t>
-      </w:r>
-      <w:proofErr w:type="spellStart"/>
-      <w:r>
-        <w:rPr>
-          <w:rFonts w:ascii="Georgia" w:eastAsia="Times New Roman" w:hAnsi="Georgia" w:cs="Times New Roman"/>
-          <w:sz w:val="24"/>
-          <w:szCs w:val="24"/>
-          <w:lang w:eastAsia="hu-HU"/>
-        </w:rPr>
-        <w:t>MateFinderben</w:t>
-      </w:r>
-      <w:proofErr w:type="spellEnd"/>
+        <w:t>A profil létrehozása a MateFinderben</w:t>
+      </w:r>
       <w:r>
         <w:rPr>
           <w:rFonts w:ascii="Georgia" w:eastAsia="Times New Roman" w:hAnsi="Georgia" w:cs="Times New Roman"/>
@@ -334,27 +305,7 @@
           <w:szCs w:val="24"/>
           <w:lang w:eastAsia="hu-HU"/>
         </w:rPr>
-        <w:t xml:space="preserve">Elsősorban meg kell adnunk a </w:t>
-      </w:r>
-      <w:proofErr w:type="spellStart"/>
-      <w:r>
-        <w:rPr>
-          <w:rFonts w:ascii="Georgia" w:eastAsia="Times New Roman" w:hAnsi="Georgia" w:cs="Times New Roman"/>
-          <w:sz w:val="24"/>
-          <w:szCs w:val="24"/>
-          <w:lang w:eastAsia="hu-HU"/>
-        </w:rPr>
-        <w:t>játékbeli</w:t>
-      </w:r>
-      <w:proofErr w:type="spellEnd"/>
-      <w:r>
-        <w:rPr>
-          <w:rFonts w:ascii="Georgia" w:eastAsia="Times New Roman" w:hAnsi="Georgia" w:cs="Times New Roman"/>
-          <w:sz w:val="24"/>
-          <w:szCs w:val="24"/>
-          <w:lang w:eastAsia="hu-HU"/>
-        </w:rPr>
-        <w:t xml:space="preserve"> felhasználónevünket, és a profilunkat</w:t>
+        <w:t>Elsősorban meg kell adnunk a játékbeli felhasználónevünket, és a profilunkat</w:t>
       </w:r>
       <w:r>
         <w:rPr>
@@ -372,47 +323,7 @@
           <w:szCs w:val="24"/>
           <w:lang w:eastAsia="hu-HU"/>
         </w:rPr>
-        <w:t xml:space="preserve"> ahol fel tudják venni velünk a kapcsolatot a játékban (pl.: </w:t>
-      </w:r>
-      <w:proofErr w:type="spellStart"/>
-      <w:r>
-        <w:rPr>
-          <w:rFonts w:ascii="Georgia" w:eastAsia="Times New Roman" w:hAnsi="Georgia" w:cs="Times New Roman"/>
-          <w:sz w:val="24"/>
-          <w:szCs w:val="24"/>
-          <w:lang w:eastAsia="hu-HU"/>
-        </w:rPr>
-        <w:t>Steam</w:t>
-      </w:r>
-      <w:proofErr w:type="spellEnd"/>
-      <w:r>
-        <w:rPr>
-          <w:rFonts w:ascii="Georgia" w:eastAsia="Times New Roman" w:hAnsi="Georgia" w:cs="Times New Roman"/>
-          <w:sz w:val="24"/>
-          <w:szCs w:val="24"/>
-          <w:lang w:eastAsia="hu-HU"/>
-        </w:rPr>
-        <w:t xml:space="preserve">, </w:t>
-      </w:r>
-      <w:proofErr w:type="spellStart"/>
-      <w:r>
-        <w:rPr>
-          <w:rFonts w:ascii="Georgia" w:eastAsia="Times New Roman" w:hAnsi="Georgia" w:cs="Times New Roman"/>
-          <w:sz w:val="24"/>
-          <w:szCs w:val="24"/>
-          <w:lang w:eastAsia="hu-HU"/>
-        </w:rPr>
-        <w:t>Ubisoft</w:t>
-      </w:r>
-      <w:proofErr w:type="spellEnd"/>
-      <w:r>
-        <w:rPr>
-          <w:rFonts w:ascii="Georgia" w:eastAsia="Times New Roman" w:hAnsi="Georgia" w:cs="Times New Roman"/>
-          <w:sz w:val="24"/>
-          <w:szCs w:val="24"/>
-          <w:lang w:eastAsia="hu-HU"/>
-        </w:rPr>
-        <w:t xml:space="preserve"> fiók), majd ezután a nem kiválasztása lesz a következő. Ha ezekkel megvagyunk, akkor ki kell választanunk, hogy milyen célból játszunk, ez azért fontos mert lehet egyesek komolyan veszik a játékmenetet, és nem szórakozásból játszanak, és fontos nekik, hogy milyen szinten vannak az adott játékban. Ezt követően ki tudjuk választani</w:t>
+        <w:t xml:space="preserve"> ahol fel tudják venni velünk a kapcsolatot a játékban (pl.: Steam, Ubisoft fiók), majd ezután a nem kiválasztása lesz a következő. Ha ezekkel megvagyunk, akkor ki kell választanunk, hogy milyen célból játszunk, ez azért fontos mert lehet egyesek komolyan veszik a játékmenetet, és nem szórakozásból játszanak, és fontos nekik, hogy milyen szinten vannak az adott játékban. Ezt követően ki tudjuk választani</w:t>
       </w:r>
       <w:r>
         <w:rPr>
@@ -439,7 +350,25 @@
           <w:szCs w:val="24"/>
           <w:lang w:eastAsia="hu-HU"/>
         </w:rPr>
-        <w:t xml:space="preserve"> Végül a legjobban magunkhoz illő avatár kiválasztásával el is tudjuk kezdeni a keresést.</w:t>
+        <w:t xml:space="preserve"> Végül a legjobban magunkhoz illő avatár kiválasztásával el is tudjuk kezdeni a keresést</w:t>
+      </w:r>
+      <w:r>
+        <w:rPr>
+          <w:rFonts w:ascii="Georgia" w:eastAsia="Times New Roman" w:hAnsi="Georgia" w:cs="Times New Roman"/>
+          <w:sz w:val="24"/>
+          <w:szCs w:val="24"/>
+          <w:lang w:eastAsia="hu-HU"/>
+        </w:rPr>
+        <w:t xml:space="preserve"> a kék SEARCH gombra kattintva</w:t>
+      </w:r>
+      <w:r>
+        <w:rPr>
+          <w:rFonts w:ascii="Georgia" w:eastAsia="Times New Roman" w:hAnsi="Georgia" w:cs="Times New Roman"/>
+          <w:sz w:val="24"/>
+          <w:szCs w:val="24"/>
+          <w:lang w:eastAsia="hu-HU"/>
+        </w:rPr>
+        <w:t>.</w:t>
       </w:r>
       <w:r>
         <w:rPr>
@@ -454,6 +383,7 @@
     <w:p>
       <w:pPr>
         <w:spacing w:before="100" w:beforeAutospacing="1" w:after="100" w:afterAutospacing="1" w:line="240" w:lineRule="auto"/>
+        <w:jc w:val="both"/>
         <w:rPr>
           <w:rFonts w:ascii="Georgia" w:eastAsia="Times New Roman" w:hAnsi="Georgia" w:cs="Times New Roman"/>
           <w:sz w:val="24"/>
@@ -468,27 +398,7 @@
           <w:szCs w:val="24"/>
           <w:lang w:eastAsia="hu-HU"/>
         </w:rPr>
-        <w:t xml:space="preserve">A </w:t>
-      </w:r>
-      <w:proofErr w:type="spellStart"/>
-      <w:r>
-        <w:rPr>
-          <w:rFonts w:ascii="Georgia" w:eastAsia="Times New Roman" w:hAnsi="Georgia" w:cs="Times New Roman"/>
-          <w:sz w:val="24"/>
-          <w:szCs w:val="24"/>
-          <w:lang w:eastAsia="hu-HU"/>
-        </w:rPr>
-        <w:t>MateFinder</w:t>
-      </w:r>
-      <w:proofErr w:type="spellEnd"/>
-      <w:r>
-        <w:rPr>
-          <w:rFonts w:ascii="Georgia" w:eastAsia="Times New Roman" w:hAnsi="Georgia" w:cs="Times New Roman"/>
-          <w:sz w:val="24"/>
-          <w:szCs w:val="24"/>
-          <w:lang w:eastAsia="hu-HU"/>
-        </w:rPr>
-        <w:t xml:space="preserve"> platformon való navigálás az új felhasználók számára nehéz lehet. A keresések szűkítésére szolgáló szűrők segítségével azonban gyorsan megtalálhatja a megfelelő partnert. Szűrheti a keresést nem, </w:t>
+        <w:t xml:space="preserve">A keresések szűkítésére szolgáló szűrők segítségével azonban gyorsan megtalálhatja a megfelelő partnert. Szűrheti a keresést nem, </w:t>
       </w:r>
       <w:r>
         <w:rPr>
@@ -524,32 +434,13 @@
           <w:szCs w:val="24"/>
           <w:lang w:eastAsia="hu-HU"/>
         </w:rPr>
-        <w:t xml:space="preserve">, és várhatja a válaszát. Ezenkívül, ha bármilyen nehézségbe ütközik a platformon való navigálás során, segítségért forduljon a </w:t>
-      </w:r>
-      <w:proofErr w:type="spellStart"/>
-      <w:r>
-        <w:rPr>
-          <w:rFonts w:ascii="Georgia" w:eastAsia="Times New Roman" w:hAnsi="Georgia" w:cs="Times New Roman"/>
-          <w:sz w:val="24"/>
-          <w:szCs w:val="24"/>
-          <w:lang w:eastAsia="hu-HU"/>
-        </w:rPr>
-        <w:t>MateFinder</w:t>
-      </w:r>
-      <w:proofErr w:type="spellEnd"/>
-      <w:r>
-        <w:rPr>
-          <w:rFonts w:ascii="Georgia" w:eastAsia="Times New Roman" w:hAnsi="Georgia" w:cs="Times New Roman"/>
-          <w:sz w:val="24"/>
-          <w:szCs w:val="24"/>
-          <w:lang w:eastAsia="hu-HU"/>
-        </w:rPr>
-        <w:t xml:space="preserve"> csapatához.</w:t>
+        <w:t>, és várhatja a válaszát. Ezenkívül, ha bármilyen nehézségbe ütközik a platformon való navigálás során, segítségért forduljon a MateFinder csapatához.</w:t>
       </w:r>
     </w:p>
     <w:p>
       <w:pPr>
         <w:spacing w:before="100" w:beforeAutospacing="1" w:after="100" w:afterAutospacing="1" w:line="240" w:lineRule="auto"/>
+        <w:jc w:val="both"/>
         <w:rPr>
           <w:rFonts w:ascii="Georgia" w:eastAsia="Times New Roman" w:hAnsi="Georgia" w:cs="Times New Roman"/>
           <w:sz w:val="24"/>
@@ -629,72 +520,31 @@
           <w:szCs w:val="24"/>
           <w:lang w:eastAsia="hu-HU"/>
         </w:rPr>
-        <w:t xml:space="preserve">A </w:t>
-      </w:r>
-      <w:proofErr w:type="spellStart"/>
-      <w:r>
-        <w:rPr>
-          <w:rFonts w:ascii="Georgia" w:eastAsia="Times New Roman" w:hAnsi="Georgia" w:cs="Times New Roman"/>
-          <w:sz w:val="24"/>
-          <w:szCs w:val="24"/>
-          <w:lang w:eastAsia="hu-HU"/>
-        </w:rPr>
-        <w:t>MateFinder</w:t>
-      </w:r>
-      <w:proofErr w:type="spellEnd"/>
-      <w:r>
-        <w:rPr>
-          <w:rFonts w:ascii="Georgia" w:eastAsia="Times New Roman" w:hAnsi="Georgia" w:cs="Times New Roman"/>
-          <w:sz w:val="24"/>
-          <w:szCs w:val="24"/>
-          <w:lang w:eastAsia="hu-HU"/>
-        </w:rPr>
-        <w:t xml:space="preserve"> adatbázisában mindössze 2 hétig tároljuk az adatokat, amennyiben a felhasználó nem lép fel újra az oldalra, és nem kezd el keresni. Az azonosítás egyszerű. A megadott profil link, felhasználónév, és az adott játékban való keresés </w:t>
-      </w:r>
-      <w:proofErr w:type="gramStart"/>
-      <w:r>
-        <w:rPr>
-          <w:rFonts w:ascii="Georgia" w:eastAsia="Times New Roman" w:hAnsi="Georgia" w:cs="Times New Roman"/>
-          <w:sz w:val="24"/>
-          <w:szCs w:val="24"/>
-          <w:lang w:eastAsia="hu-HU"/>
-        </w:rPr>
-        <w:t>hármasa</w:t>
-      </w:r>
-      <w:proofErr w:type="gramEnd"/>
-      <w:r>
-        <w:rPr>
-          <w:rFonts w:ascii="Georgia" w:eastAsia="Times New Roman" w:hAnsi="Georgia" w:cs="Times New Roman"/>
-          <w:sz w:val="24"/>
-          <w:szCs w:val="24"/>
-          <w:lang w:eastAsia="hu-HU"/>
-        </w:rPr>
-        <w:t xml:space="preserve"> ha megegyezik, akkor az adott kereső felhasználót be tudjuk azonosítani az adatbázisunkban, így nem kell semmilyen dologra figyelni, és aggódni azon, hogy vajon mi lehet a </w:t>
-      </w:r>
-      <w:proofErr w:type="spellStart"/>
-      <w:r>
-        <w:rPr>
-          <w:rFonts w:ascii="Georgia" w:eastAsia="Times New Roman" w:hAnsi="Georgia" w:cs="Times New Roman"/>
-          <w:sz w:val="24"/>
-          <w:szCs w:val="24"/>
-          <w:lang w:eastAsia="hu-HU"/>
-        </w:rPr>
-        <w:t>jelszavunk</w:t>
-      </w:r>
-      <w:proofErr w:type="spellEnd"/>
-      <w:r>
-        <w:rPr>
-          <w:rFonts w:ascii="Georgia" w:eastAsia="Times New Roman" w:hAnsi="Georgia" w:cs="Times New Roman"/>
-          <w:sz w:val="24"/>
-          <w:szCs w:val="24"/>
-          <w:lang w:eastAsia="hu-HU"/>
-        </w:rPr>
-        <w:t>.</w:t>
+        <w:t>A MateFinder adatbázisában mindössze 2 hétig tároljuk az adatokat, amennyiben a felhasználó nem lép fel újra az oldalra, és nem kezd el keresni. Az azonosítás egyszerű. A megadott profil link, felhasználónév, és az adott játékban való keresés hármasa</w:t>
+      </w:r>
+      <w:r>
+        <w:rPr>
+          <w:rFonts w:ascii="Georgia" w:eastAsia="Times New Roman" w:hAnsi="Georgia" w:cs="Times New Roman"/>
+          <w:sz w:val="24"/>
+          <w:szCs w:val="24"/>
+          <w:lang w:eastAsia="hu-HU"/>
+        </w:rPr>
+        <w:t>,</w:t>
+      </w:r>
+      <w:r>
+        <w:rPr>
+          <w:rFonts w:ascii="Georgia" w:eastAsia="Times New Roman" w:hAnsi="Georgia" w:cs="Times New Roman"/>
+          <w:sz w:val="24"/>
+          <w:szCs w:val="24"/>
+          <w:lang w:eastAsia="hu-HU"/>
+        </w:rPr>
+        <w:t xml:space="preserve"> ha megegyezik, akkor az adott kereső felhasználót be tudjuk azonosítani az adatbázisunkban, így nem kell semmilyen dologra figyelni, és aggódni azon, hogy vajon mi lehet a jelszavunk.</w:t>
       </w:r>
     </w:p>
     <w:p>
       <w:pPr>
         <w:spacing w:before="100" w:beforeAutospacing="1" w:after="100" w:afterAutospacing="1" w:line="240" w:lineRule="auto"/>
+        <w:jc w:val="both"/>
         <w:rPr>
           <w:rFonts w:ascii="Georgia" w:eastAsia="Times New Roman" w:hAnsi="Georgia" w:cs="Times New Roman"/>
           <w:sz w:val="24"/>
@@ -709,52 +559,49 @@
           <w:szCs w:val="24"/>
           <w:lang w:eastAsia="hu-HU"/>
         </w:rPr>
-        <w:t xml:space="preserve">A </w:t>
-      </w:r>
-      <w:proofErr w:type="spellStart"/>
-      <w:r>
-        <w:rPr>
-          <w:rFonts w:ascii="Georgia" w:eastAsia="Times New Roman" w:hAnsi="Georgia" w:cs="Times New Roman"/>
-          <w:sz w:val="24"/>
-          <w:szCs w:val="24"/>
-          <w:lang w:eastAsia="hu-HU"/>
-        </w:rPr>
-        <w:t>MateFinder</w:t>
-      </w:r>
-      <w:proofErr w:type="spellEnd"/>
-      <w:r>
-        <w:rPr>
-          <w:rFonts w:ascii="Georgia" w:eastAsia="Times New Roman" w:hAnsi="Georgia" w:cs="Times New Roman"/>
-          <w:sz w:val="24"/>
-          <w:szCs w:val="24"/>
-          <w:lang w:eastAsia="hu-HU"/>
-        </w:rPr>
-        <w:t xml:space="preserve"> biztonságos platform, de fontos, hogy óvatosan ossza meg személyes adatait idegenekkel. Kerülje telefonszámának, lakcímének vagy bármilyen más személyes információjának megosztását, amely veszélyeztetheti biztonságát. Ha gyanús tevékenységet vagy mérgező felhasználókat észlel, azonnal jelentse őket a </w:t>
-      </w:r>
-      <w:proofErr w:type="spellStart"/>
-      <w:r>
-        <w:rPr>
-          <w:rFonts w:ascii="Georgia" w:eastAsia="Times New Roman" w:hAnsi="Georgia" w:cs="Times New Roman"/>
-          <w:sz w:val="24"/>
-          <w:szCs w:val="24"/>
-          <w:lang w:eastAsia="hu-HU"/>
-        </w:rPr>
-        <w:t>MateFinder</w:t>
-      </w:r>
-      <w:proofErr w:type="spellEnd"/>
-      <w:r>
-        <w:rPr>
-          <w:rFonts w:ascii="Georgia" w:eastAsia="Times New Roman" w:hAnsi="Georgia" w:cs="Times New Roman"/>
-          <w:sz w:val="24"/>
-          <w:szCs w:val="24"/>
-          <w:lang w:eastAsia="hu-HU"/>
-        </w:rPr>
-        <w:t xml:space="preserve"> csapatának. Az ilyen felhasználók bejelentésével hozzájárul, hogy a platform mindenki számára biztonságos legyen.</w:t>
+        <w:t>Ezen felül a</w:t>
+      </w:r>
+      <w:r>
+        <w:rPr>
+          <w:rFonts w:ascii="Georgia" w:eastAsia="Times New Roman" w:hAnsi="Georgia" w:cs="Times New Roman"/>
+          <w:sz w:val="24"/>
+          <w:szCs w:val="24"/>
+          <w:lang w:eastAsia="hu-HU"/>
+        </w:rPr>
+        <w:t xml:space="preserve"> MateFinder biztonságos platform, de fontos, hogy óvatosan ossza meg személyes adatait idegenekkel. Kerülje telefonszámának, lakcímének vagy bármilyen más személyes információjának megosztását, amely veszélyeztetheti biztonságát. Ha gyanús tevékenységet vagy </w:t>
+      </w:r>
+      <w:r>
+        <w:rPr>
+          <w:rFonts w:ascii="Georgia" w:eastAsia="Times New Roman" w:hAnsi="Georgia" w:cs="Times New Roman"/>
+          <w:sz w:val="24"/>
+          <w:szCs w:val="24"/>
+          <w:lang w:eastAsia="hu-HU"/>
+        </w:rPr>
+        <w:t>toxikus</w:t>
+      </w:r>
+      <w:r>
+        <w:rPr>
+          <w:rFonts w:ascii="Georgia" w:eastAsia="Times New Roman" w:hAnsi="Georgia" w:cs="Times New Roman"/>
+          <w:sz w:val="24"/>
+          <w:szCs w:val="24"/>
+          <w:lang w:eastAsia="hu-HU"/>
+        </w:rPr>
+        <w:t xml:space="preserve"> viselkedésű</w:t>
+      </w:r>
+      <w:r>
+        <w:rPr>
+          <w:rFonts w:ascii="Georgia" w:eastAsia="Times New Roman" w:hAnsi="Georgia" w:cs="Times New Roman"/>
+          <w:sz w:val="24"/>
+          <w:szCs w:val="24"/>
+          <w:lang w:eastAsia="hu-HU"/>
+        </w:rPr>
+        <w:t xml:space="preserve"> felhasználókat észlel, azonnal jelentse őket a MateFinder csapatának. Az ilyen felhasználók bejelentésével hozzájárul, hogy a platform mindenki számára biztonságos legyen.</w:t>
       </w:r>
     </w:p>
     <w:p>
       <w:pPr>
         <w:spacing w:before="100" w:beforeAutospacing="1" w:after="100" w:afterAutospacing="1" w:line="240" w:lineRule="auto"/>
+        <w:jc w:val="both"/>
         <w:rPr>
           <w:rFonts w:ascii="Georgia" w:eastAsia="Times New Roman" w:hAnsi="Georgia" w:cs="Times New Roman"/>
           <w:sz w:val="24"/>
@@ -769,27 +616,7 @@
           <w:szCs w:val="24"/>
           <w:lang w:eastAsia="hu-HU"/>
         </w:rPr>
-        <w:t xml:space="preserve">Összefoglalva, a </w:t>
-      </w:r>
-      <w:proofErr w:type="spellStart"/>
-      <w:r>
-        <w:rPr>
-          <w:rFonts w:ascii="Georgia" w:eastAsia="Times New Roman" w:hAnsi="Georgia" w:cs="Times New Roman"/>
-          <w:sz w:val="24"/>
-          <w:szCs w:val="24"/>
-          <w:lang w:eastAsia="hu-HU"/>
-        </w:rPr>
-        <w:t>MateFinder</w:t>
-      </w:r>
-      <w:proofErr w:type="spellEnd"/>
-      <w:r>
-        <w:rPr>
-          <w:rFonts w:ascii="Georgia" w:eastAsia="Times New Roman" w:hAnsi="Georgia" w:cs="Times New Roman"/>
-          <w:sz w:val="24"/>
-          <w:szCs w:val="24"/>
-          <w:lang w:eastAsia="hu-HU"/>
-        </w:rPr>
-        <w:t xml:space="preserve"> egy kiváló platform azon játékosok számára, akik játékmenetekhez vagy </w:t>
+        <w:t xml:space="preserve">Összefoglalva, a MateFinder egy kiváló platform azon játékosok számára, akik játékmenetekhez vagy </w:t>
       </w:r>
       <w:r>
         <w:rPr>
@@ -807,51 +634,48 @@
           <w:szCs w:val="24"/>
           <w:lang w:eastAsia="hu-HU"/>
         </w:rPr>
-        <w:t xml:space="preserve">romantikus kapcsolatokhoz keresnek partnereket. A felhasználói útmutató utasításait követve létrehozhat egy profilt, navigálhat a platformon, és biztonságban maradhat a </w:t>
-      </w:r>
-      <w:proofErr w:type="spellStart"/>
-      <w:r>
-        <w:rPr>
-          <w:rFonts w:ascii="Georgia" w:eastAsia="Times New Roman" w:hAnsi="Georgia" w:cs="Times New Roman"/>
-          <w:sz w:val="24"/>
-          <w:szCs w:val="24"/>
-          <w:lang w:eastAsia="hu-HU"/>
-        </w:rPr>
-        <w:t>MateFinder</w:t>
-      </w:r>
-      <w:proofErr w:type="spellEnd"/>
-      <w:r>
-        <w:rPr>
-          <w:rFonts w:ascii="Georgia" w:eastAsia="Times New Roman" w:hAnsi="Georgia" w:cs="Times New Roman"/>
-          <w:sz w:val="24"/>
-          <w:szCs w:val="24"/>
-          <w:lang w:eastAsia="hu-HU"/>
-        </w:rPr>
-        <w:t xml:space="preserve"> használata közben. Ne felejtsen el óvatosan megosztani a személyes adatokat, és jelentse a gyanús tevékenységeket vagy a mérgező felhasználókat. Ezekkel a tippekkel élvezheti a </w:t>
-      </w:r>
-      <w:proofErr w:type="spellStart"/>
-      <w:r>
-        <w:rPr>
-          <w:rFonts w:ascii="Georgia" w:eastAsia="Times New Roman" w:hAnsi="Georgia" w:cs="Times New Roman"/>
-          <w:sz w:val="24"/>
-          <w:szCs w:val="24"/>
-          <w:lang w:eastAsia="hu-HU"/>
-        </w:rPr>
-        <w:t>MateFinder</w:t>
-      </w:r>
-      <w:proofErr w:type="spellEnd"/>
-      <w:r>
-        <w:rPr>
-          <w:rFonts w:ascii="Georgia" w:eastAsia="Times New Roman" w:hAnsi="Georgia" w:cs="Times New Roman"/>
-          <w:sz w:val="24"/>
-          <w:szCs w:val="24"/>
-          <w:lang w:eastAsia="hu-HU"/>
-        </w:rPr>
-        <w:t xml:space="preserve"> használatával, hogy megtalálja a tökéletes játékpartnerét vagy romantikus kapcsolatát.</w:t>
+        <w:t xml:space="preserve">romantikus kapcsolatokhoz keresnek partnereket. A felhasználói útmutató utasításait követve létrehozhat egy profilt, navigálhat a platformon, és biztonságban maradhat a MateFinder használata közben. Ne felejtsen el óvatosan megosztani a személyes adatokat, és jelentse a gyanús tevékenységeket vagy a mérgező felhasználókat. Ezekkel a tippekkel </w:t>
+      </w:r>
+      <w:r>
+        <w:rPr>
+          <w:rFonts w:ascii="Georgia" w:eastAsia="Times New Roman" w:hAnsi="Georgia" w:cs="Times New Roman"/>
+          <w:sz w:val="24"/>
+          <w:szCs w:val="24"/>
+          <w:lang w:eastAsia="hu-HU"/>
+        </w:rPr>
+        <w:t xml:space="preserve">és </w:t>
+      </w:r>
+      <w:r>
+        <w:rPr>
+          <w:rFonts w:ascii="Georgia" w:eastAsia="Times New Roman" w:hAnsi="Georgia" w:cs="Times New Roman"/>
+          <w:sz w:val="24"/>
+          <w:szCs w:val="24"/>
+          <w:lang w:eastAsia="hu-HU"/>
+        </w:rPr>
+        <w:t>a MateFinder használatával</w:t>
+      </w:r>
+      <w:r>
+        <w:rPr>
+          <w:rFonts w:ascii="Georgia" w:eastAsia="Times New Roman" w:hAnsi="Georgia" w:cs="Times New Roman"/>
+          <w:sz w:val="24"/>
+          <w:szCs w:val="24"/>
+          <w:lang w:eastAsia="hu-HU"/>
+        </w:rPr>
+        <w:t xml:space="preserve"> elérheti</w:t>
+      </w:r>
+      <w:r>
+        <w:rPr>
+          <w:rFonts w:ascii="Georgia" w:eastAsia="Times New Roman" w:hAnsi="Georgia" w:cs="Times New Roman"/>
+          <w:sz w:val="24"/>
+          <w:szCs w:val="24"/>
+          <w:lang w:eastAsia="hu-HU"/>
+        </w:rPr>
+        <w:t>, hogy megtalálja a tökéletes játékpartnerét vagy romantikus kapcsolatát.</w:t>
       </w:r>
     </w:p>
     <w:p>
       <w:pPr>
+        <w:jc w:val="both"/>
         <w:rPr>
           <w:rFonts w:ascii="Georgia" w:hAnsi="Georgia"/>
         </w:rPr>
